--- a/src/廠商投標表單/標封.docx
+++ b/src/廠商投標表單/標封.docx
@@ -90,8 +90,8 @@
                   <v:stroke joinstyle="miter"/>
                   <v:path gradientshapeok="t" o:connecttype="rect"/>
                 </v:shapetype>
-                <v:shape id="_x0000_s1028" type="#_x0000_t202" style="position:absolute;margin-left:-1.1pt;margin-top:-18pt;width:153.3pt;height:44.65pt;z-index:251657216;mso-position-horizontal-relative:text;mso-position-vertical-relative:text" strokeweight="1pt">
-                  <v:textbox style="mso-next-textbox:#_x0000_s1028">
+                <v:shape id="_x0000_s2052" type="#_x0000_t202" style="position:absolute;margin-left:-1.1pt;margin-top:-18pt;width:153.3pt;height:44.65pt;z-index:251657216;mso-position-horizontal-relative:text;mso-position-vertical-relative:text" strokeweight="1pt">
+                  <v:textbox style="mso-next-textbox:#_x0000_s2052">
                     <w:txbxContent>
                       <w:p>
                         <w:pPr>
@@ -131,7 +131,7 @@
                 <w:sz w:val="20"/>
               </w:rPr>
               <w:pict>
-                <v:line id="_x0000_s1029" style="position:absolute;z-index:251658240;mso-position-horizontal-relative:text;mso-position-vertical-relative:text" from="70.9pt,-18pt" to="70.9pt,27pt" strokeweight="1pt"/>
+                <v:line id="_x0000_s2053" style="position:absolute;z-index:251658240;mso-position-horizontal-relative:text;mso-position-vertical-relative:text" from="70.9pt,-18pt" to="70.9pt,27pt" strokeweight="1pt"/>
               </w:pict>
             </w:r>
             <w:r>
@@ -230,7 +230,7 @@
               <w:ind w:leftChars="50" w:left="120"/>
               <w:jc w:val="both"/>
               <w:rPr>
-                <w:rFonts w:eastAsia="標楷體"/>
+                <w:rFonts w:eastAsia="標楷體" w:hint="eastAsia"/>
                 <w:sz w:val="28"/>
                 <w:szCs w:val="28"/>
               </w:rPr>
@@ -832,7 +832,7 @@
                 <w:szCs w:val="28"/>
               </w:rPr>
               <w:pict>
-                <v:rect id="_x0000_s1035" style="position:absolute;left:0;text-align:left;margin-left:5.1pt;margin-top:18.4pt;width:660pt;height:25.2pt;z-index:251656192" filled="f" strokeweight="1pt">
+                <v:rect id="_x0000_s2059" style="position:absolute;left:0;text-align:left;margin-left:5.1pt;margin-top:18.4pt;width:660pt;height:25.2pt;z-index:251656192" filled="f" strokeweight="1pt">
                   <v:stroke dashstyle="dash"/>
                 </v:rect>
               </w:pict>
@@ -1225,7 +1225,7 @@
                 <w:noProof/>
               </w:rPr>
               <w:pict>
-                <v:shape id="文字方塊 2" o:spid="_x0000_s1034" type="#_x0000_t202" style="position:absolute;left:0;text-align:left;margin-left:604.05pt;margin-top:15.95pt;width:90.75pt;height:25.2pt;z-index:251659264;visibility:visible;mso-height-percent:200;mso-wrap-distance-top:3.6pt;mso-wrap-distance-bottom:3.6pt;mso-height-percent:200;mso-width-relative:margin;mso-height-relative:margin" o:gfxdata="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" stroked="f">
+                <v:shape id="文字方塊 2" o:spid="_x0000_s2058" type="#_x0000_t202" style="position:absolute;left:0;text-align:left;margin-left:604.05pt;margin-top:15.95pt;width:90.75pt;height:25.2pt;z-index:251659264;visibility:visible;mso-height-percent:200;mso-wrap-distance-top:3.6pt;mso-wrap-distance-bottom:3.6pt;mso-height-percent:200;mso-width-relative:margin;mso-height-relative:margin" o:gfxdata="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" stroked="f">
                   <v:textbox style="mso-next-textbox:#文字方塊 2;mso-fit-shape-to-text:t">
                     <w:txbxContent>
                       <w:p>
@@ -1261,14 +1261,14 @@
                             <w:rFonts w:eastAsia="標楷體"/>
                             <w:sz w:val="20"/>
                           </w:rPr>
-                          <w:t>.0</w:t>
+                          <w:t>.</w:t>
                         </w:r>
                         <w:r>
                           <w:rPr>
-                            <w:rFonts w:eastAsia="標楷體"/>
+                            <w:rFonts w:eastAsia="標楷體" w:hint="eastAsia"/>
                             <w:sz w:val="20"/>
                           </w:rPr>
-                          <w:t>1</w:t>
+                          <w:t>12</w:t>
                         </w:r>
                         <w:r>
                           <w:rPr>
